--- a/Submission.docx
+++ b/Submission.docx
@@ -48,12 +48,46 @@
     </w:p>
     <w:p>
       <w:pPr>
+        <w:jc w:val="center"/>
         <w:rPr>
           <w:rFonts w:asciiTheme="majorBidi" w:hAnsiTheme="majorBidi" w:cstheme="majorBidi"/>
           <w:sz w:val="32"/>
           <w:szCs w:val="32"/>
         </w:rPr>
       </w:pPr>
+      <w:r>
+        <w:rPr>
+          <w:rFonts w:asciiTheme="majorBidi" w:hAnsiTheme="majorBidi" w:cstheme="majorBidi"/>
+          <w:sz w:val="32"/>
+          <w:szCs w:val="32"/>
+        </w:rPr>
+        <w:t xml:space="preserve">bmgriff2 – ramiaa2 </w:t>
+      </w:r>
+      <w:r>
+        <w:rPr>
+          <w:rFonts w:asciiTheme="majorBidi" w:hAnsiTheme="majorBidi" w:cstheme="majorBidi"/>
+          <w:sz w:val="32"/>
+          <w:szCs w:val="32"/>
+        </w:rPr>
+        <w:t>– felipea2</w:t>
+      </w:r>
+      <w:r>
+        <w:rPr>
+          <w:rFonts w:asciiTheme="majorBidi" w:hAnsiTheme="majorBidi" w:cstheme="majorBidi"/>
+          <w:sz w:val="32"/>
+          <w:szCs w:val="32"/>
+        </w:rPr>
+        <w:t xml:space="preserve"> </w:t>
+      </w:r>
+    </w:p>
+    <w:p>
+      <w:pPr>
+        <w:rPr>
+          <w:rFonts w:asciiTheme="majorBidi" w:hAnsiTheme="majorBidi" w:cstheme="majorBidi"/>
+          <w:sz w:val="32"/>
+          <w:szCs w:val="32"/>
+        </w:rPr>
+      </w:pPr>
     </w:p>
     <w:p>
       <w:pPr>
@@ -71,6 +105,8 @@
         </w:rPr>
         <w:t>Problem 1:</w:t>
       </w:r>
+      <w:bookmarkStart w:id="0" w:name="_GoBack"/>
+      <w:bookmarkEnd w:id="0"/>
     </w:p>
     <w:p>
       <w:pPr>
@@ -96,19 +132,96 @@
     </w:p>
     <w:p>
       <w:pPr>
-        <w:rPr>
-          <w:rFonts w:asciiTheme="majorBidi" w:hAnsiTheme="majorBidi" w:cstheme="majorBidi"/>
-          <w:sz w:val="24"/>
-          <w:szCs w:val="24"/>
-        </w:rPr>
-      </w:pPr>
-      <w:r>
-        <w:rPr>
-          <w:rFonts w:asciiTheme="majorBidi" w:hAnsiTheme="majorBidi" w:cstheme="majorBidi"/>
-          <w:sz w:val="24"/>
-          <w:szCs w:val="24"/>
-        </w:rPr>
-        <w:t xml:space="preserve">A Support Vector Machine classifier was trained on the data using Stochastic Gradient Descent. Several values of regularization factors where used and a plot showing the different resulting accuracies </w:t>
+        <w:jc w:val="both"/>
+        <w:rPr>
+          <w:rFonts w:asciiTheme="majorBidi" w:hAnsiTheme="majorBidi" w:cstheme="majorBidi"/>
+          <w:sz w:val="24"/>
+          <w:szCs w:val="24"/>
+        </w:rPr>
+      </w:pPr>
+      <w:r>
+        <w:rPr>
+          <w:rFonts w:asciiTheme="majorBidi" w:hAnsiTheme="majorBidi" w:cstheme="majorBidi"/>
+          <w:sz w:val="24"/>
+          <w:szCs w:val="24"/>
+        </w:rPr>
+        <w:t xml:space="preserve">A Support Vector Machine classifier was trained on the data using Stochastic Gradient Descent. </w:t>
+      </w:r>
+      <w:r>
+        <w:rPr>
+          <w:rFonts w:asciiTheme="majorBidi" w:hAnsiTheme="majorBidi" w:cstheme="majorBidi"/>
+          <w:sz w:val="24"/>
+          <w:szCs w:val="24"/>
+        </w:rPr>
+        <w:t xml:space="preserve">In order to get better looking plots and assess our models more accurately, we used 400 epochs of 300 steps each. </w:t>
+      </w:r>
+      <w:r>
+        <w:rPr>
+          <w:rFonts w:asciiTheme="majorBidi" w:hAnsiTheme="majorBidi" w:cstheme="majorBidi"/>
+          <w:sz w:val="24"/>
+          <w:szCs w:val="24"/>
+        </w:rPr>
+        <w:t xml:space="preserve">We also held out 200 items rather than the recommended 50 to get less variance in our accuracies and chose a step of </w:t>
+      </w:r>
+      <w:proofErr w:type="gramStart"/>
+      <w:r>
+        <w:rPr>
+          <w:rFonts w:asciiTheme="majorBidi" w:hAnsiTheme="majorBidi" w:cstheme="majorBidi"/>
+          <w:sz w:val="24"/>
+          <w:szCs w:val="24"/>
+        </w:rPr>
+        <w:t>size  5</w:t>
+      </w:r>
+      <w:proofErr w:type="gramEnd"/>
+      <w:r>
+        <w:rPr>
+          <w:rFonts w:asciiTheme="majorBidi" w:hAnsiTheme="majorBidi" w:cstheme="majorBidi"/>
+          <w:sz w:val="24"/>
+          <w:szCs w:val="24"/>
+        </w:rPr>
+        <w:t xml:space="preserve">/(5000 + e) (where </w:t>
+      </w:r>
+      <w:proofErr w:type="spellStart"/>
+      <w:r>
+        <w:rPr>
+          <w:rFonts w:asciiTheme="majorBidi" w:hAnsiTheme="majorBidi" w:cstheme="majorBidi"/>
+          <w:sz w:val="24"/>
+          <w:szCs w:val="24"/>
+        </w:rPr>
+        <w:t>e</w:t>
+      </w:r>
+      <w:proofErr w:type="spellEnd"/>
+      <w:r>
+        <w:rPr>
+          <w:rFonts w:asciiTheme="majorBidi" w:hAnsiTheme="majorBidi" w:cstheme="majorBidi"/>
+          <w:sz w:val="24"/>
+          <w:szCs w:val="24"/>
+        </w:rPr>
+        <w:t xml:space="preserve"> is which epoch the training process is in) based on how the training plots looked. </w:t>
+      </w:r>
+      <w:r>
+        <w:rPr>
+          <w:rFonts w:asciiTheme="majorBidi" w:hAnsiTheme="majorBidi" w:cstheme="majorBidi"/>
+          <w:sz w:val="24"/>
+          <w:szCs w:val="24"/>
+        </w:rPr>
+        <w:t>Several val</w:t>
+      </w:r>
+      <w:r>
+        <w:rPr>
+          <w:rFonts w:asciiTheme="majorBidi" w:hAnsiTheme="majorBidi" w:cstheme="majorBidi"/>
+          <w:sz w:val="24"/>
+          <w:szCs w:val="24"/>
+        </w:rPr>
+        <w:t>ues of regularization factors w</w:t>
+      </w:r>
+      <w:r>
+        <w:rPr>
+          <w:rFonts w:asciiTheme="majorBidi" w:hAnsiTheme="majorBidi" w:cstheme="majorBidi"/>
+          <w:sz w:val="24"/>
+          <w:szCs w:val="24"/>
+        </w:rPr>
+        <w:t xml:space="preserve">ere used and a plot showing the different resulting accuracies </w:t>
       </w:r>
       <w:r>
         <w:rPr>
@@ -142,22 +255,35 @@
         </w:rPr>
         <w:t>is shown below in figure 1</w:t>
       </w:r>
-    </w:p>
-    <w:p>
-      <w:pPr>
-        <w:keepNext/>
-        <w:spacing w:after="0"/>
-        <w:jc w:val="center"/>
-      </w:pPr>
-      <w:r>
-        <w:rPr>
+      <w:r>
+        <w:rPr>
+          <w:rFonts w:asciiTheme="majorBidi" w:hAnsiTheme="majorBidi" w:cstheme="majorBidi"/>
+          <w:sz w:val="24"/>
+          <w:szCs w:val="24"/>
+        </w:rPr>
+        <w:t>.</w:t>
+      </w:r>
+    </w:p>
+    <w:p>
+      <w:pPr>
+        <w:rPr>
+          <w:rFonts w:asciiTheme="majorBidi" w:hAnsiTheme="majorBidi" w:cstheme="majorBidi"/>
+          <w:sz w:val="24"/>
+          <w:szCs w:val="24"/>
+        </w:rPr>
+      </w:pPr>
+      <w:r>
+        <w:rPr>
+          <w:rFonts w:asciiTheme="majorBidi" w:hAnsiTheme="majorBidi" w:cstheme="majorBidi"/>
           <w:noProof/>
+          <w:sz w:val="24"/>
+          <w:szCs w:val="24"/>
         </w:rPr>
         <w:drawing>
-          <wp:inline distT="0" distB="0" distL="0" distR="0" wp14:anchorId="5776B957" wp14:editId="11D1B23F">
-            <wp:extent cx="3320699" cy="2362200"/>
+          <wp:inline distT="0" distB="0" distL="0" distR="0" wp14:anchorId="4DD62483" wp14:editId="249081FB">
+            <wp:extent cx="5943600" cy="3962400"/>
             <wp:effectExtent l="0" t="0" r="0" b="0"/>
-            <wp:docPr id="2" name="Picture 2"/>
+            <wp:docPr id="1" name="Picture 1"/>
             <wp:cNvGraphicFramePr>
               <a:graphicFrameLocks xmlns:a="http://schemas.openxmlformats.org/drawingml/2006/main" noChangeAspect="1"/>
             </wp:cNvGraphicFramePr>
@@ -165,12 +291,10 @@
               <a:graphicData uri="http://schemas.openxmlformats.org/drawingml/2006/picture">
                 <pic:pic xmlns:pic="http://schemas.openxmlformats.org/drawingml/2006/picture">
                   <pic:nvPicPr>
-                    <pic:cNvPr id="0" name="Picture 3"/>
-                    <pic:cNvPicPr>
-                      <a:picLocks noChangeAspect="1" noChangeArrowheads="1"/>
-                    </pic:cNvPicPr>
+                    <pic:cNvPr id="1" name="Accuracy vs Number of Steps.png"/>
+                    <pic:cNvPicPr/>
                   </pic:nvPicPr>
-                  <pic:blipFill rotWithShape="1">
+                  <pic:blipFill>
                     <a:blip r:embed="rId6">
                       <a:extLst>
                         <a:ext uri="{28A0092B-C50C-407E-A947-70E740481C1C}">
@@ -178,26 +302,18 @@
                         </a:ext>
                       </a:extLst>
                     </a:blip>
-                    <a:srcRect l="3056" t="6042" r="8889"/>
-                    <a:stretch/>
+                    <a:stretch>
+                      <a:fillRect/>
+                    </a:stretch>
                   </pic:blipFill>
-                  <pic:spPr bwMode="auto">
+                  <pic:spPr>
                     <a:xfrm>
                       <a:off x="0" y="0"/>
-                      <a:ext cx="3428894" cy="2439165"/>
+                      <a:ext cx="5943600" cy="3962400"/>
                     </a:xfrm>
                     <a:prstGeom prst="rect">
                       <a:avLst/>
                     </a:prstGeom>
-                    <a:noFill/>
-                    <a:ln>
-                      <a:noFill/>
-                    </a:ln>
-                    <a:extLst>
-                      <a:ext uri="{53640926-AAD7-44D8-BBD7-CCE9431645EC}">
-                        <a14:shadowObscured xmlns:a14="http://schemas.microsoft.com/office/drawing/2010/main"/>
-                      </a:ext>
-                    </a:extLst>
                   </pic:spPr>
                 </pic:pic>
               </a:graphicData>
@@ -214,14 +330,27 @@
       <w:r>
         <w:t xml:space="preserve">Figure </w:t>
       </w:r>
-      <w:fldSimple w:instr=" SEQ Figure \* ARABIC ">
-        <w:r>
-          <w:rPr>
-            <w:noProof/>
-          </w:rPr>
-          <w:t>1</w:t>
-        </w:r>
-      </w:fldSimple>
+      <w:r>
+        <w:fldChar w:fldCharType="begin"/>
+      </w:r>
+      <w:r>
+        <w:instrText xml:space="preserve"> SEQ Figure \* ARABIC </w:instrText>
+      </w:r>
+      <w:r>
+        <w:fldChar w:fldCharType="separate"/>
+      </w:r>
+      <w:r>
+        <w:rPr>
+          <w:noProof/>
+        </w:rPr>
+        <w:t>1</w:t>
+      </w:r>
+      <w:r>
+        <w:rPr>
+          <w:noProof/>
+        </w:rPr>
+        <w:fldChar w:fldCharType="end"/>
+      </w:r>
       <w:r>
         <w:t>: Accuracy of Held</w:t>
       </w:r>
@@ -233,59 +362,16 @@
       </w:r>
     </w:p>
     <w:p>
-      <w:pPr>
-        <w:pStyle w:val="ListParagraph"/>
-        <w:numPr>
-          <w:ilvl w:val="0"/>
-          <w:numId w:val="1"/>
-        </w:numPr>
-        <w:rPr>
-          <w:rFonts w:asciiTheme="majorBidi" w:hAnsiTheme="majorBidi" w:cstheme="majorBidi"/>
-          <w:sz w:val="24"/>
-          <w:szCs w:val="24"/>
-        </w:rPr>
-      </w:pPr>
-      <w:r>
-        <w:rPr>
-          <w:rFonts w:asciiTheme="majorBidi" w:hAnsiTheme="majorBidi" w:cstheme="majorBidi"/>
-          <w:sz w:val="24"/>
-          <w:szCs w:val="24"/>
-        </w:rPr>
-        <w:t>Magnitude of Coefficient Vector for the Different Regularization Constants</w:t>
-      </w:r>
-    </w:p>
-    <w:p>
-      <w:pPr>
-        <w:rPr>
-          <w:rFonts w:asciiTheme="majorBidi" w:hAnsiTheme="majorBidi" w:cstheme="majorBidi"/>
-          <w:sz w:val="24"/>
-          <w:szCs w:val="24"/>
-        </w:rPr>
-      </w:pPr>
-      <w:r>
-        <w:rPr>
-          <w:rFonts w:asciiTheme="majorBidi" w:hAnsiTheme="majorBidi" w:cstheme="majorBidi"/>
-          <w:sz w:val="24"/>
-          <w:szCs w:val="24"/>
-        </w:rPr>
-        <w:t>Figure 2 below illustrates the different magnitudes of the coefficient vector achieved with the 4 regularization factors.</w:t>
-      </w:r>
-    </w:p>
-    <w:p>
-      <w:pPr>
-        <w:keepNext/>
-        <w:spacing w:after="0"/>
-        <w:jc w:val="center"/>
-      </w:pPr>
       <w:r>
         <w:rPr>
           <w:noProof/>
         </w:rPr>
+        <w:lastRenderedPageBreak/>
         <w:drawing>
-          <wp:inline distT="0" distB="0" distL="0" distR="0" wp14:anchorId="7BDBDA05" wp14:editId="68D13B27">
-            <wp:extent cx="3234200" cy="2324100"/>
-            <wp:effectExtent l="0" t="0" r="4445" b="0"/>
-            <wp:docPr id="4" name="Picture 4"/>
+          <wp:inline distT="0" distB="0" distL="0" distR="0" wp14:anchorId="66A92862" wp14:editId="4D3A33A9">
+            <wp:extent cx="5943600" cy="3962400"/>
+            <wp:effectExtent l="0" t="0" r="0" b="0"/>
+            <wp:docPr id="3" name="Picture 3"/>
             <wp:cNvGraphicFramePr>
               <a:graphicFrameLocks xmlns:a="http://schemas.openxmlformats.org/drawingml/2006/main" noChangeAspect="1"/>
             </wp:cNvGraphicFramePr>
@@ -293,12 +379,10 @@
               <a:graphicData uri="http://schemas.openxmlformats.org/drawingml/2006/picture">
                 <pic:pic xmlns:pic="http://schemas.openxmlformats.org/drawingml/2006/picture">
                   <pic:nvPicPr>
-                    <pic:cNvPr id="0" name="Picture 7"/>
-                    <pic:cNvPicPr>
-                      <a:picLocks noChangeAspect="1" noChangeArrowheads="1"/>
-                    </pic:cNvPicPr>
+                    <pic:cNvPr id="3" name="Accuracy vs Number of Steps(closer look).png"/>
+                    <pic:cNvPicPr/>
                   </pic:nvPicPr>
-                  <pic:blipFill rotWithShape="1">
+                  <pic:blipFill>
                     <a:blip r:embed="rId7">
                       <a:extLst>
                         <a:ext uri="{28A0092B-C50C-407E-A947-70E740481C1C}">
@@ -306,26 +390,18 @@
                         </a:ext>
                       </a:extLst>
                     </a:blip>
-                    <a:srcRect l="3333" t="5833" r="9305"/>
-                    <a:stretch/>
+                    <a:stretch>
+                      <a:fillRect/>
+                    </a:stretch>
                   </pic:blipFill>
-                  <pic:spPr bwMode="auto">
+                  <pic:spPr>
                     <a:xfrm>
                       <a:off x="0" y="0"/>
-                      <a:ext cx="3238263" cy="2327020"/>
+                      <a:ext cx="5943600" cy="3962400"/>
                     </a:xfrm>
                     <a:prstGeom prst="rect">
                       <a:avLst/>
                     </a:prstGeom>
-                    <a:noFill/>
-                    <a:ln>
-                      <a:noFill/>
-                    </a:ln>
-                    <a:extLst>
-                      <a:ext uri="{53640926-AAD7-44D8-BBD7-CCE9431645EC}">
-                        <a14:shadowObscured xmlns:a14="http://schemas.microsoft.com/office/drawing/2010/main"/>
-                      </a:ext>
-                    </a:extLst>
                   </pic:spPr>
                 </pic:pic>
               </a:graphicData>
@@ -342,21 +418,32 @@
       <w:r>
         <w:t xml:space="preserve">Figure </w:t>
       </w:r>
-      <w:fldSimple w:instr=" SEQ Figure \* ARABIC ">
-        <w:r>
-          <w:rPr>
-            <w:noProof/>
-          </w:rPr>
-          <w:t>2</w:t>
-        </w:r>
-      </w:fldSimple>
-      <w:r>
-        <w:t>:</w:t>
-      </w:r>
-      <w:r>
-        <w:t xml:space="preserve"> Magnitude of Coefficient Vector vs Number of Steps for Different Regularization Constants</w:t>
-      </w:r>
-    </w:p>
+      <w:r>
+        <w:t>2</w:t>
+      </w:r>
+      <w:r>
+        <w:t xml:space="preserve">: </w:t>
+      </w:r>
+      <w:r>
+        <w:t xml:space="preserve"> A closer look at </w:t>
+      </w:r>
+      <w:r>
+        <w:t>Accuracy of Held-Out Data vs Number of Steps for Different Regularization Constants</w:t>
+      </w:r>
+    </w:p>
+    <w:p/>
+    <w:p/>
+    <w:p/>
+    <w:p/>
+    <w:p/>
+    <w:p/>
+    <w:p/>
+    <w:p/>
+    <w:p/>
+    <w:p/>
+    <w:p/>
+    <w:p/>
+    <w:p/>
     <w:p>
       <w:pPr>
         <w:pStyle w:val="ListParagraph"/>
@@ -377,17 +464,104 @@
           <w:szCs w:val="24"/>
         </w:rPr>
         <w:lastRenderedPageBreak/>
-        <w:t>Estimate of Best Regularization Constant Value</w:t>
-      </w:r>
-    </w:p>
-    <w:p>
-      <w:pPr>
-        <w:rPr>
-          <w:rFonts w:asciiTheme="majorBidi" w:hAnsiTheme="majorBidi" w:cstheme="majorBidi"/>
-          <w:sz w:val="24"/>
-          <w:szCs w:val="24"/>
-        </w:rPr>
-      </w:pPr>
+        <w:t>Magnitude of Coefficient Vector for the Different Regularization Constants</w:t>
+      </w:r>
+    </w:p>
+    <w:p>
+      <w:pPr>
+        <w:rPr>
+          <w:rFonts w:asciiTheme="majorBidi" w:hAnsiTheme="majorBidi" w:cstheme="majorBidi"/>
+          <w:sz w:val="24"/>
+          <w:szCs w:val="24"/>
+        </w:rPr>
+      </w:pPr>
+      <w:r>
+        <w:rPr>
+          <w:rFonts w:asciiTheme="majorBidi" w:hAnsiTheme="majorBidi" w:cstheme="majorBidi"/>
+          <w:sz w:val="24"/>
+          <w:szCs w:val="24"/>
+        </w:rPr>
+        <w:t>Figure 3</w:t>
+      </w:r>
+      <w:r>
+        <w:rPr>
+          <w:rFonts w:asciiTheme="majorBidi" w:hAnsiTheme="majorBidi" w:cstheme="majorBidi"/>
+          <w:sz w:val="24"/>
+          <w:szCs w:val="24"/>
+        </w:rPr>
+        <w:t xml:space="preserve"> below illustrates the different magnitudes of the coefficient vector achieved with the 4 regularization factors.</w:t>
+      </w:r>
+    </w:p>
+    <w:p>
+      <w:pPr>
+        <w:keepNext/>
+        <w:spacing w:after="0"/>
+        <w:jc w:val="center"/>
+      </w:pPr>
+      <w:r>
+        <w:rPr>
+          <w:noProof/>
+        </w:rPr>
+        <w:drawing>
+          <wp:inline distT="0" distB="0" distL="0" distR="0" wp14:anchorId="6C8D48E2" wp14:editId="659CCE74">
+            <wp:extent cx="5943600" cy="3962400"/>
+            <wp:effectExtent l="0" t="0" r="0" b="0"/>
+            <wp:docPr id="5" name="Picture 5"/>
+            <wp:cNvGraphicFramePr>
+              <a:graphicFrameLocks xmlns:a="http://schemas.openxmlformats.org/drawingml/2006/main" noChangeAspect="1"/>
+            </wp:cNvGraphicFramePr>
+            <a:graphic xmlns:a="http://schemas.openxmlformats.org/drawingml/2006/main">
+              <a:graphicData uri="http://schemas.openxmlformats.org/drawingml/2006/picture">
+                <pic:pic xmlns:pic="http://schemas.openxmlformats.org/drawingml/2006/picture">
+                  <pic:nvPicPr>
+                    <pic:cNvPr id="5" name="Magnitude vs Number of Steps.png"/>
+                    <pic:cNvPicPr/>
+                  </pic:nvPicPr>
+                  <pic:blipFill>
+                    <a:blip r:embed="rId8">
+                      <a:extLst>
+                        <a:ext uri="{28A0092B-C50C-407E-A947-70E740481C1C}">
+                          <a14:useLocalDpi xmlns:a14="http://schemas.microsoft.com/office/drawing/2010/main" val="0"/>
+                        </a:ext>
+                      </a:extLst>
+                    </a:blip>
+                    <a:stretch>
+                      <a:fillRect/>
+                    </a:stretch>
+                  </pic:blipFill>
+                  <pic:spPr>
+                    <a:xfrm>
+                      <a:off x="0" y="0"/>
+                      <a:ext cx="5943600" cy="3962400"/>
+                    </a:xfrm>
+                    <a:prstGeom prst="rect">
+                      <a:avLst/>
+                    </a:prstGeom>
+                  </pic:spPr>
+                </pic:pic>
+              </a:graphicData>
+            </a:graphic>
+          </wp:inline>
+        </w:drawing>
+      </w:r>
+    </w:p>
+    <w:p>
+      <w:pPr>
+        <w:pStyle w:val="Caption"/>
+        <w:jc w:val="center"/>
+      </w:pPr>
+      <w:r>
+        <w:t xml:space="preserve">Figure </w:t>
+      </w:r>
+      <w:r>
+        <w:t>3</w:t>
+      </w:r>
+      <w:r>
+        <w:t>:</w:t>
+      </w:r>
+      <w:r>
+        <w:t xml:space="preserve"> Magnitude of Coefficient Vector vs Number of Steps for Different Regularization Constants</w:t>
+      </w:r>
     </w:p>
     <w:p>
       <w:pPr>
@@ -408,6 +582,87 @@
           <w:sz w:val="24"/>
           <w:szCs w:val="24"/>
         </w:rPr>
+        <w:t>Estimate of Best Regularization Constant Value</w:t>
+      </w:r>
+    </w:p>
+    <w:p>
+      <w:pPr>
+        <w:jc w:val="both"/>
+        <w:rPr>
+          <w:rFonts w:asciiTheme="majorBidi" w:hAnsiTheme="majorBidi" w:cstheme="majorBidi"/>
+          <w:sz w:val="24"/>
+          <w:szCs w:val="24"/>
+        </w:rPr>
+      </w:pPr>
+      <w:r>
+        <w:rPr>
+          <w:rFonts w:asciiTheme="majorBidi" w:hAnsiTheme="majorBidi" w:cstheme="majorBidi"/>
+          <w:sz w:val="24"/>
+          <w:szCs w:val="24"/>
+        </w:rPr>
+        <w:t xml:space="preserve">We choose our regularization constant based on how each model performed on the validation set. We found the </w:t>
+      </w:r>
+      <w:r>
+        <w:rPr>
+          <w:rFonts w:asciiTheme="majorBidi" w:hAnsiTheme="majorBidi" w:cstheme="majorBidi"/>
+          <w:sz w:val="24"/>
+          <w:szCs w:val="24"/>
+        </w:rPr>
+        <w:t>regularization constant</w:t>
+      </w:r>
+      <w:r>
+        <w:rPr>
+          <w:rFonts w:asciiTheme="majorBidi" w:hAnsiTheme="majorBidi" w:cstheme="majorBidi"/>
+          <w:sz w:val="24"/>
+          <w:szCs w:val="24"/>
+        </w:rPr>
+        <w:t xml:space="preserve"> values of 0.001 and 0.01 to perform almost identically and better than the rest. However, we chose </w:t>
+      </w:r>
+      <w:r>
+        <w:rPr>
+          <w:rFonts w:asciiTheme="majorBidi" w:hAnsiTheme="majorBidi" w:cstheme="majorBidi"/>
+          <w:sz w:val="24"/>
+          <w:szCs w:val="24"/>
+        </w:rPr>
+        <w:t>0.01</w:t>
+      </w:r>
+      <w:r>
+        <w:rPr>
+          <w:rFonts w:asciiTheme="majorBidi" w:hAnsiTheme="majorBidi" w:cstheme="majorBidi"/>
+          <w:sz w:val="24"/>
+          <w:szCs w:val="24"/>
+        </w:rPr>
+        <w:t xml:space="preserve"> as our best regularization constant since it results in a smaller magnitude vector and a simpler model that would generalize better to the training data.</w:t>
+      </w:r>
+    </w:p>
+    <w:p>
+      <w:pPr>
+        <w:rPr>
+          <w:rFonts w:asciiTheme="majorBidi" w:hAnsiTheme="majorBidi" w:cstheme="majorBidi"/>
+          <w:sz w:val="24"/>
+          <w:szCs w:val="24"/>
+        </w:rPr>
+      </w:pPr>
+    </w:p>
+    <w:p>
+      <w:pPr>
+        <w:pStyle w:val="ListParagraph"/>
+        <w:numPr>
+          <w:ilvl w:val="0"/>
+          <w:numId w:val="1"/>
+        </w:numPr>
+        <w:rPr>
+          <w:rFonts w:asciiTheme="majorBidi" w:hAnsiTheme="majorBidi" w:cstheme="majorBidi"/>
+          <w:sz w:val="24"/>
+          <w:szCs w:val="24"/>
+        </w:rPr>
+      </w:pPr>
+      <w:r>
+        <w:rPr>
+          <w:rFonts w:asciiTheme="majorBidi" w:hAnsiTheme="majorBidi" w:cstheme="majorBidi"/>
+          <w:sz w:val="24"/>
+          <w:szCs w:val="24"/>
+        </w:rPr>
         <w:t>Estimate of the Accuracy of the Best Classifier on the Remaining 10% Test Dataset</w:t>
       </w:r>
     </w:p>
@@ -425,7 +680,23 @@
           <w:sz w:val="24"/>
           <w:szCs w:val="24"/>
         </w:rPr>
-        <w:t>After choosing the best regularization constant, the model was trained on the original 80% training dataset and then tested on the 10% test dataset.</w:t>
+        <w:t>After choosing the best regularization constant, the mod</w:t>
+      </w:r>
+      <w:r>
+        <w:rPr>
+          <w:rFonts w:asciiTheme="majorBidi" w:hAnsiTheme="majorBidi" w:cstheme="majorBidi"/>
+          <w:sz w:val="24"/>
+          <w:szCs w:val="24"/>
+        </w:rPr>
+        <w:t>el was trained on the original 9</w:t>
+      </w:r>
+      <w:r>
+        <w:rPr>
+          <w:rFonts w:asciiTheme="majorBidi" w:hAnsiTheme="majorBidi" w:cstheme="majorBidi"/>
+          <w:sz w:val="24"/>
+          <w:szCs w:val="24"/>
+        </w:rPr>
+        <w:t>0% training dataset and then tested on the 10% test dataset.</w:t>
       </w:r>
     </w:p>
     <w:p>
@@ -454,7 +725,7 @@
           <w:sz w:val="24"/>
           <w:szCs w:val="24"/>
         </w:rPr>
-        <w:t>= 0.76</w:t>
+        <w:t>= 0.</w:t>
       </w:r>
       <w:r>
         <w:rPr>
@@ -462,10 +733,8 @@
           <w:sz w:val="24"/>
           <w:szCs w:val="24"/>
         </w:rPr>
-        <w:t>4</w:t>
-      </w:r>
-      <w:bookmarkStart w:id="0" w:name="_GoBack"/>
-      <w:bookmarkEnd w:id="0"/>
+        <w:t>80757</w:t>
+      </w:r>
     </w:p>
     <w:p>
       <w:pPr>
@@ -504,7 +773,7 @@
         <w:rFonts w:ascii="Symbol" w:hAnsi="Symbol" w:hint="default"/>
       </w:rPr>
     </w:lvl>
-    <w:lvl w:ilvl="1" w:tplc="04090003" w:tentative="1">
+    <w:lvl w:ilvl="1" w:tplc="04090003">
       <w:start w:val="1"/>
       <w:numFmt w:val="bullet"/>
       <w:lvlText w:val="o"/>
@@ -1403,7 +1672,7 @@
 </file>
 
 <file path=customXml/itemProps1.xml><?xml version="1.0" encoding="utf-8"?>
-<ds:datastoreItem xmlns:ds="http://schemas.openxmlformats.org/officeDocument/2006/customXml" ds:itemID="{1F22F6E6-FA80-4D67-8D38-FD1C8457A8E0}">
+<ds:datastoreItem xmlns:ds="http://schemas.openxmlformats.org/officeDocument/2006/customXml" ds:itemID="{97FE09B5-5286-1F46-A017-39115818CA4D}">
   <ds:schemaRefs>
     <ds:schemaRef ds:uri="http://schemas.openxmlformats.org/officeDocument/2006/bibliography"/>
   </ds:schemaRefs>

--- a/Submission.docx
+++ b/Submission.docx
@@ -61,32 +61,16 @@
           <w:sz w:val="32"/>
           <w:szCs w:val="32"/>
         </w:rPr>
-        <w:t xml:space="preserve">bmgriff2 – ramiaa2 </w:t>
-      </w:r>
-      <w:r>
+        <w:t xml:space="preserve">bmgriff2 – ramiaa2 – felipea2 </w:t>
+      </w:r>
+    </w:p>
+    <w:p>
+      <w:pPr>
         <w:rPr>
           <w:rFonts w:asciiTheme="majorBidi" w:hAnsiTheme="majorBidi" w:cstheme="majorBidi"/>
           <w:sz w:val="32"/>
           <w:szCs w:val="32"/>
         </w:rPr>
-        <w:t>– felipea2</w:t>
-      </w:r>
-      <w:r>
-        <w:rPr>
-          <w:rFonts w:asciiTheme="majorBidi" w:hAnsiTheme="majorBidi" w:cstheme="majorBidi"/>
-          <w:sz w:val="32"/>
-          <w:szCs w:val="32"/>
-        </w:rPr>
-        <w:t xml:space="preserve"> </w:t>
-      </w:r>
-    </w:p>
-    <w:p>
-      <w:pPr>
-        <w:rPr>
-          <w:rFonts w:asciiTheme="majorBidi" w:hAnsiTheme="majorBidi" w:cstheme="majorBidi"/>
-          <w:sz w:val="32"/>
-          <w:szCs w:val="32"/>
-        </w:rPr>
       </w:pPr>
     </w:p>
     <w:p>
@@ -105,8 +89,6 @@
         </w:rPr>
         <w:t>Problem 1:</w:t>
       </w:r>
-      <w:bookmarkStart w:id="0" w:name="_GoBack"/>
-      <w:bookmarkEnd w:id="0"/>
     </w:p>
     <w:p>
       <w:pPr>
@@ -330,27 +312,14 @@
       <w:r>
         <w:t xml:space="preserve">Figure </w:t>
       </w:r>
-      <w:r>
-        <w:fldChar w:fldCharType="begin"/>
-      </w:r>
-      <w:r>
-        <w:instrText xml:space="preserve"> SEQ Figure \* ARABIC </w:instrText>
-      </w:r>
-      <w:r>
-        <w:fldChar w:fldCharType="separate"/>
-      </w:r>
-      <w:r>
-        <w:rPr>
-          <w:noProof/>
-        </w:rPr>
-        <w:t>1</w:t>
-      </w:r>
-      <w:r>
-        <w:rPr>
-          <w:noProof/>
-        </w:rPr>
-        <w:fldChar w:fldCharType="end"/>
-      </w:r>
+      <w:fldSimple w:instr=" SEQ Figure \* ARABIC ">
+        <w:r>
+          <w:rPr>
+            <w:noProof/>
+          </w:rPr>
+          <w:t>1</w:t>
+        </w:r>
+      </w:fldSimple>
       <w:r>
         <w:t>: Accuracy of Held</w:t>
       </w:r>
@@ -416,19 +385,12 @@
         <w:jc w:val="center"/>
       </w:pPr>
       <w:r>
-        <w:t xml:space="preserve">Figure </w:t>
-      </w:r>
-      <w:r>
-        <w:t>2</w:t>
-      </w:r>
-      <w:r>
-        <w:t xml:space="preserve">: </w:t>
-      </w:r>
-      <w:r>
-        <w:t xml:space="preserve"> A closer look at </w:t>
-      </w:r>
-      <w:r>
-        <w:t>Accuracy of Held-Out Data vs Number of Steps for Different Regularization Constants</w:t>
+        <w:t>Figure 2:  A Closer L</w:t>
+      </w:r>
+      <w:bookmarkStart w:id="0" w:name="_GoBack"/>
+      <w:bookmarkEnd w:id="0"/>
+      <w:r>
+        <w:t>ook at Accuracy of Held-Out Data vs Number of Steps for Different Regularization Constants</w:t>
       </w:r>
     </w:p>
     <w:p/>
@@ -600,39 +562,23 @@
           <w:sz w:val="24"/>
           <w:szCs w:val="24"/>
         </w:rPr>
-        <w:t xml:space="preserve">We choose our regularization constant based on how each model performed on the validation set. We found the </w:t>
-      </w:r>
-      <w:r>
-        <w:rPr>
-          <w:rFonts w:asciiTheme="majorBidi" w:hAnsiTheme="majorBidi" w:cstheme="majorBidi"/>
-          <w:sz w:val="24"/>
-          <w:szCs w:val="24"/>
-        </w:rPr>
-        <w:t>regularization constant</w:t>
-      </w:r>
-      <w:r>
-        <w:rPr>
-          <w:rFonts w:asciiTheme="majorBidi" w:hAnsiTheme="majorBidi" w:cstheme="majorBidi"/>
-          <w:sz w:val="24"/>
-          <w:szCs w:val="24"/>
-        </w:rPr>
-        <w:t xml:space="preserve"> values of 0.001 and 0.01 to perform almost identically and better than the rest. However, we chose </w:t>
-      </w:r>
-      <w:r>
-        <w:rPr>
-          <w:rFonts w:asciiTheme="majorBidi" w:hAnsiTheme="majorBidi" w:cstheme="majorBidi"/>
-          <w:sz w:val="24"/>
-          <w:szCs w:val="24"/>
-        </w:rPr>
-        <w:t>0.01</w:t>
-      </w:r>
-      <w:r>
-        <w:rPr>
-          <w:rFonts w:asciiTheme="majorBidi" w:hAnsiTheme="majorBidi" w:cstheme="majorBidi"/>
-          <w:sz w:val="24"/>
-          <w:szCs w:val="24"/>
-        </w:rPr>
-        <w:t xml:space="preserve"> as our best regularization constant since it results in a smaller magnitude vector and a simpler model that would generalize better to the training data.</w:t>
+        <w:t>We choose our regularization constant based on how each model performed on the validation set. We found the regularization constant values of 0.001 and 0.01 to perform almost identically and better than the rest. However, we chose 0.01 as our best regularization constant since it results in a smaller magnitude vector and a simpler model that would g</w:t>
+      </w:r>
+      <w:r>
+        <w:rPr>
+          <w:rFonts w:asciiTheme="majorBidi" w:hAnsiTheme="majorBidi" w:cstheme="majorBidi"/>
+          <w:sz w:val="24"/>
+          <w:szCs w:val="24"/>
+        </w:rPr>
+        <w:t>eneralize better to the testing</w:t>
+      </w:r>
+      <w:r>
+        <w:rPr>
+          <w:rFonts w:asciiTheme="majorBidi" w:hAnsiTheme="majorBidi" w:cstheme="majorBidi"/>
+          <w:sz w:val="24"/>
+          <w:szCs w:val="24"/>
+        </w:rPr>
+        <w:t xml:space="preserve"> data.</w:t>
       </w:r>
     </w:p>
     <w:p>
@@ -1672,7 +1618,7 @@
 </file>
 
 <file path=customXml/itemProps1.xml><?xml version="1.0" encoding="utf-8"?>
-<ds:datastoreItem xmlns:ds="http://schemas.openxmlformats.org/officeDocument/2006/customXml" ds:itemID="{97FE09B5-5286-1F46-A017-39115818CA4D}">
+<ds:datastoreItem xmlns:ds="http://schemas.openxmlformats.org/officeDocument/2006/customXml" ds:itemID="{D83DEE2B-3D94-A044-8F44-9B91AB54F9B8}">
   <ds:schemaRefs>
     <ds:schemaRef ds:uri="http://schemas.openxmlformats.org/officeDocument/2006/bibliography"/>
   </ds:schemaRefs>
